--- a/1612572/Document/[1612572] Báo cáo đồ án.docx
+++ b/1612572/Document/[1612572] Báo cáo đồ án.docx
@@ -3830,8 +3830,60 @@
         </w:rPr>
         <w:br/>
       </w:r>
-      <w:bookmarkStart w:id="0" w:name="_GoBack"/>
-      <w:bookmarkEnd w:id="0"/>
+      <w:proofErr w:type="spellStart"/>
+      <w:r>
+        <w:rPr>
+          <w:rFonts w:ascii="Arial" w:hAnsi="Arial" w:cs="Arial"/>
+          <w:sz w:val="24"/>
+          <w:szCs w:val="24"/>
+        </w:rPr>
+        <w:t>Hàm</w:t>
+      </w:r>
+      <w:proofErr w:type="spellEnd"/>
+      <w:r>
+        <w:rPr>
+          <w:rFonts w:ascii="Arial" w:hAnsi="Arial" w:cs="Arial"/>
+          <w:sz w:val="24"/>
+          <w:szCs w:val="24"/>
+        </w:rPr>
+        <w:t xml:space="preserve"> </w:t>
+      </w:r>
+      <w:proofErr w:type="spellStart"/>
+      <w:r>
+        <w:rPr>
+          <w:rFonts w:ascii="Arial" w:hAnsi="Arial" w:cs="Arial"/>
+          <w:sz w:val="24"/>
+          <w:szCs w:val="24"/>
+        </w:rPr>
+        <w:t>nén</w:t>
+      </w:r>
+      <w:proofErr w:type="spellEnd"/>
+      <w:r>
+        <w:rPr>
+          <w:rFonts w:ascii="Arial" w:hAnsi="Arial" w:cs="Arial"/>
+          <w:sz w:val="24"/>
+          <w:szCs w:val="24"/>
+        </w:rPr>
+        <w:t xml:space="preserve"> </w:t>
+      </w:r>
+      <w:proofErr w:type="spellStart"/>
+      <w:r>
+        <w:rPr>
+          <w:rFonts w:ascii="Arial" w:hAnsi="Arial" w:cs="Arial"/>
+          <w:sz w:val="24"/>
+          <w:szCs w:val="24"/>
+        </w:rPr>
+        <w:t>tập</w:t>
+      </w:r>
+      <w:proofErr w:type="spellEnd"/>
+      <w:r>
+        <w:rPr>
+          <w:rFonts w:ascii="Arial" w:hAnsi="Arial" w:cs="Arial"/>
+          <w:sz w:val="24"/>
+          <w:szCs w:val="24"/>
+        </w:rPr>
+        <w:t xml:space="preserve"> tin</w:t>
+      </w:r>
     </w:p>
     <w:p>
       <w:pPr>
@@ -3892,76 +3944,6 @@
           <w:szCs w:val="24"/>
         </w:rPr>
       </w:pPr>
-      <w:r>
-        <w:rPr>
-          <w:rFonts w:ascii="Arial" w:hAnsi="Arial" w:cs="Arial"/>
-          <w:sz w:val="24"/>
-          <w:szCs w:val="24"/>
-        </w:rPr>
-        <w:t>-</w:t>
-      </w:r>
-      <w:r>
-        <w:rPr>
-          <w:rFonts w:ascii="Arial" w:hAnsi="Arial" w:cs="Arial"/>
-          <w:sz w:val="24"/>
-          <w:szCs w:val="24"/>
-        </w:rPr>
-        <w:t xml:space="preserve"> </w:t>
-      </w:r>
-      <w:proofErr w:type="spellStart"/>
-      <w:r>
-        <w:rPr>
-          <w:rFonts w:ascii="Arial" w:hAnsi="Arial" w:cs="Arial"/>
-          <w:sz w:val="24"/>
-          <w:szCs w:val="24"/>
-        </w:rPr>
-        <w:t>Hàm</w:t>
-      </w:r>
-      <w:proofErr w:type="spellEnd"/>
-      <w:r>
-        <w:rPr>
-          <w:rFonts w:ascii="Arial" w:hAnsi="Arial" w:cs="Arial"/>
-          <w:sz w:val="24"/>
-          <w:szCs w:val="24"/>
-        </w:rPr>
-        <w:t xml:space="preserve"> </w:t>
-      </w:r>
-      <w:proofErr w:type="spellStart"/>
-      <w:r>
-        <w:rPr>
-          <w:rFonts w:ascii="Arial" w:hAnsi="Arial" w:cs="Arial"/>
-          <w:sz w:val="24"/>
-          <w:szCs w:val="24"/>
-        </w:rPr>
-        <w:t>nén</w:t>
-      </w:r>
-      <w:proofErr w:type="spellEnd"/>
-      <w:r>
-        <w:rPr>
-          <w:rFonts w:ascii="Arial" w:hAnsi="Arial" w:cs="Arial"/>
-          <w:sz w:val="24"/>
-          <w:szCs w:val="24"/>
-        </w:rPr>
-        <w:t xml:space="preserve"> </w:t>
-      </w:r>
-      <w:proofErr w:type="spellStart"/>
-      <w:r>
-        <w:rPr>
-          <w:rFonts w:ascii="Arial" w:hAnsi="Arial" w:cs="Arial"/>
-          <w:sz w:val="24"/>
-          <w:szCs w:val="24"/>
-        </w:rPr>
-        <w:t>chuỗi</w:t>
-      </w:r>
-      <w:proofErr w:type="spellEnd"/>
-      <w:r>
-        <w:rPr>
-          <w:rFonts w:ascii="Arial" w:hAnsi="Arial" w:cs="Arial"/>
-          <w:sz w:val="24"/>
-          <w:szCs w:val="24"/>
-        </w:rPr>
-        <w:t xml:space="preserve"> RLE</w:t>
-      </w:r>
     </w:p>
     <w:p>
       <w:pPr>
@@ -3973,47 +3955,145 @@
           <w:szCs w:val="24"/>
         </w:rPr>
       </w:pPr>
-      <w:r>
-        <w:rPr>
-          <w:rFonts w:ascii="Arial" w:hAnsi="Arial" w:cs="Arial"/>
-          <w:sz w:val="24"/>
-          <w:szCs w:val="24"/>
-        </w:rPr>
-        <w:t>-</w:t>
-      </w:r>
-      <w:r>
-        <w:rPr>
-          <w:rFonts w:ascii="Arial" w:hAnsi="Arial" w:cs="Arial"/>
-          <w:sz w:val="24"/>
-          <w:szCs w:val="24"/>
-        </w:rPr>
-        <w:t xml:space="preserve"> </w:t>
-      </w:r>
-      <w:r>
-        <w:rPr>
-          <w:rFonts w:ascii="Arial" w:hAnsi="Arial" w:cs="Arial"/>
-          <w:sz w:val="24"/>
-          <w:szCs w:val="24"/>
-        </w:rPr>
-        <w:t xml:space="preserve">Input: </w:t>
-      </w:r>
-      <w:proofErr w:type="spellStart"/>
-      <w:r>
-        <w:rPr>
-          <w:rFonts w:ascii="Arial" w:hAnsi="Arial" w:cs="Arial"/>
-          <w:sz w:val="24"/>
-          <w:szCs w:val="24"/>
-        </w:rPr>
-        <w:t>Chuỗi</w:t>
-      </w:r>
-      <w:proofErr w:type="spellEnd"/>
-      <w:r>
-        <w:rPr>
-          <w:rFonts w:ascii="Arial" w:hAnsi="Arial" w:cs="Arial"/>
-          <w:sz w:val="24"/>
-          <w:szCs w:val="24"/>
-        </w:rPr>
-        <w:t xml:space="preserve"> str</w:t>
+      <w:proofErr w:type="spellStart"/>
+      <w:r>
+        <w:rPr>
+          <w:rFonts w:ascii="Arial" w:hAnsi="Arial" w:cs="Arial"/>
+          <w:sz w:val="24"/>
+          <w:szCs w:val="24"/>
+        </w:rPr>
+        <w:t>Danh</w:t>
+      </w:r>
+      <w:proofErr w:type="spellEnd"/>
+      <w:r>
+        <w:rPr>
+          <w:rFonts w:ascii="Arial" w:hAnsi="Arial" w:cs="Arial"/>
+          <w:sz w:val="24"/>
+          <w:szCs w:val="24"/>
+        </w:rPr>
+        <w:t xml:space="preserve"> </w:t>
+      </w:r>
+      <w:proofErr w:type="spellStart"/>
+      <w:r>
+        <w:rPr>
+          <w:rFonts w:ascii="Arial" w:hAnsi="Arial" w:cs="Arial"/>
+          <w:sz w:val="24"/>
+          <w:szCs w:val="24"/>
+        </w:rPr>
+        <w:t>sách</w:t>
+      </w:r>
+      <w:proofErr w:type="spellEnd"/>
+      <w:r>
+        <w:rPr>
+          <w:rFonts w:ascii="Arial" w:hAnsi="Arial" w:cs="Arial"/>
+          <w:sz w:val="24"/>
+          <w:szCs w:val="24"/>
+        </w:rPr>
+        <w:t xml:space="preserve"> chi </w:t>
+      </w:r>
+      <w:proofErr w:type="spellStart"/>
+      <w:r>
+        <w:rPr>
+          <w:rFonts w:ascii="Arial" w:hAnsi="Arial" w:cs="Arial"/>
+          <w:sz w:val="24"/>
+          <w:szCs w:val="24"/>
+        </w:rPr>
+        <w:t>tiết</w:t>
+      </w:r>
+      <w:proofErr w:type="spellEnd"/>
+      <w:r>
+        <w:rPr>
+          <w:rFonts w:ascii="Arial" w:hAnsi="Arial" w:cs="Arial"/>
+          <w:sz w:val="24"/>
+          <w:szCs w:val="24"/>
+        </w:rPr>
+        <w:t xml:space="preserve"> </w:t>
+      </w:r>
+      <w:proofErr w:type="spellStart"/>
+      <w:r>
+        <w:rPr>
+          <w:rFonts w:ascii="Arial" w:hAnsi="Arial" w:cs="Arial"/>
+          <w:sz w:val="24"/>
+          <w:szCs w:val="24"/>
+        </w:rPr>
+        <w:t>các</w:t>
+      </w:r>
+      <w:proofErr w:type="spellEnd"/>
+      <w:r>
+        <w:rPr>
+          <w:rFonts w:ascii="Arial" w:hAnsi="Arial" w:cs="Arial"/>
+          <w:sz w:val="24"/>
+          <w:szCs w:val="24"/>
+        </w:rPr>
+        <w:t xml:space="preserve"> </w:t>
+      </w:r>
+      <w:proofErr w:type="spellStart"/>
+      <w:r>
+        <w:rPr>
+          <w:rFonts w:ascii="Arial" w:hAnsi="Arial" w:cs="Arial"/>
+          <w:sz w:val="24"/>
+          <w:szCs w:val="24"/>
+        </w:rPr>
+        <w:t>hàm</w:t>
+      </w:r>
+      <w:proofErr w:type="spellEnd"/>
+      <w:r>
+        <w:rPr>
+          <w:rFonts w:ascii="Arial" w:hAnsi="Arial" w:cs="Arial"/>
+          <w:sz w:val="24"/>
+          <w:szCs w:val="24"/>
+        </w:rPr>
+        <w:t xml:space="preserve"> </w:t>
+      </w:r>
+      <w:proofErr w:type="spellStart"/>
+      <w:r>
+        <w:rPr>
+          <w:rFonts w:ascii="Arial" w:hAnsi="Arial" w:cs="Arial"/>
+          <w:sz w:val="24"/>
+          <w:szCs w:val="24"/>
+        </w:rPr>
+        <w:t>hỗ</w:t>
+      </w:r>
+      <w:proofErr w:type="spellEnd"/>
+      <w:r>
+        <w:rPr>
+          <w:rFonts w:ascii="Arial" w:hAnsi="Arial" w:cs="Arial"/>
+          <w:sz w:val="24"/>
+          <w:szCs w:val="24"/>
+        </w:rPr>
+        <w:t xml:space="preserve"> </w:t>
+      </w:r>
+      <w:proofErr w:type="spellStart"/>
+      <w:r>
+        <w:rPr>
+          <w:rFonts w:ascii="Arial" w:hAnsi="Arial" w:cs="Arial"/>
+          <w:sz w:val="24"/>
+          <w:szCs w:val="24"/>
+        </w:rPr>
+        <w:t>trợ</w:t>
+      </w:r>
+      <w:proofErr w:type="spellEnd"/>
+    </w:p>
+    <w:p>
+      <w:pPr>
+        <w:pStyle w:val="ListParagraph"/>
+        <w:tabs>
+          <w:tab w:val="left" w:pos="6708"/>
+        </w:tabs>
+        <w:ind w:left="1080"/>
+        <w:rPr>
+          <w:rFonts w:ascii="Arial" w:hAnsi="Arial" w:cs="Arial"/>
+          <w:sz w:val="24"/>
+          <w:szCs w:val="24"/>
+        </w:rPr>
+      </w:pPr>
+      <w:r>
+        <w:rPr>
+          <w:rFonts w:ascii="Arial" w:hAnsi="Arial" w:cs="Arial"/>
+          <w:sz w:val="24"/>
+          <w:szCs w:val="24"/>
+        </w:rPr>
+        <w:tab/>
       </w:r>
     </w:p>
     <w:p>
@@ -4022,6 +4102,68 @@
         <w:ind w:left="1080"/>
         <w:rPr>
           <w:rFonts w:ascii="Arial" w:hAnsi="Arial" w:cs="Arial"/>
+          <w:i/>
+          <w:iCs/>
+          <w:color w:val="00B0F0"/>
+          <w:sz w:val="24"/>
+          <w:szCs w:val="24"/>
+        </w:rPr>
+      </w:pPr>
+      <w:r>
+        <w:rPr>
+          <w:rFonts w:ascii="Arial" w:hAnsi="Arial" w:cs="Arial"/>
+          <w:i/>
+          <w:iCs/>
+          <w:color w:val="00B0F0"/>
+          <w:sz w:val="24"/>
+          <w:szCs w:val="24"/>
+        </w:rPr>
+        <w:t xml:space="preserve">int </w:t>
+      </w:r>
+      <w:proofErr w:type="spellStart"/>
+      <w:proofErr w:type="gramStart"/>
+      <w:r>
+        <w:rPr>
+          <w:rFonts w:ascii="Arial" w:hAnsi="Arial" w:cs="Arial"/>
+          <w:i/>
+          <w:iCs/>
+          <w:color w:val="00B0F0"/>
+          <w:sz w:val="24"/>
+          <w:szCs w:val="24"/>
+        </w:rPr>
+        <w:t>stringToInt</w:t>
+      </w:r>
+      <w:proofErr w:type="spellEnd"/>
+      <w:r>
+        <w:rPr>
+          <w:rFonts w:ascii="Arial" w:hAnsi="Arial" w:cs="Arial"/>
+          <w:i/>
+          <w:iCs/>
+          <w:color w:val="00B0F0"/>
+          <w:sz w:val="24"/>
+          <w:szCs w:val="24"/>
+        </w:rPr>
+        <w:t>(</w:t>
+      </w:r>
+      <w:proofErr w:type="gramEnd"/>
+      <w:r>
+        <w:rPr>
+          <w:rFonts w:ascii="Arial" w:hAnsi="Arial" w:cs="Arial"/>
+          <w:i/>
+          <w:iCs/>
+          <w:color w:val="00B0F0"/>
+          <w:sz w:val="24"/>
+          <w:szCs w:val="24"/>
+        </w:rPr>
+        <w:t>string str);</w:t>
+      </w:r>
+    </w:p>
+    <w:p>
+      <w:pPr>
+        <w:pStyle w:val="ListParagraph"/>
+        <w:ind w:left="1080"/>
+        <w:rPr>
+          <w:rFonts w:ascii="Arial" w:hAnsi="Arial" w:cs="Arial"/>
           <w:sz w:val="24"/>
           <w:szCs w:val="24"/>
         </w:rPr>
@@ -4034,13 +4176,249 @@
         </w:rPr>
         <w:t>-</w:t>
       </w:r>
-      <w:r>
-        <w:rPr>
-          <w:rFonts w:ascii="Arial" w:hAnsi="Arial" w:cs="Arial"/>
-          <w:sz w:val="24"/>
-          <w:szCs w:val="24"/>
-        </w:rPr>
-        <w:t xml:space="preserve"> </w:t>
+      <w:proofErr w:type="spellStart"/>
+      <w:r>
+        <w:rPr>
+          <w:rFonts w:ascii="Arial" w:hAnsi="Arial" w:cs="Arial"/>
+          <w:sz w:val="24"/>
+          <w:szCs w:val="24"/>
+        </w:rPr>
+        <w:t>Hàm</w:t>
+      </w:r>
+      <w:proofErr w:type="spellEnd"/>
+      <w:r>
+        <w:rPr>
+          <w:rFonts w:ascii="Arial" w:hAnsi="Arial" w:cs="Arial"/>
+          <w:sz w:val="24"/>
+          <w:szCs w:val="24"/>
+        </w:rPr>
+        <w:t xml:space="preserve"> </w:t>
+      </w:r>
+      <w:proofErr w:type="spellStart"/>
+      <w:r>
+        <w:rPr>
+          <w:rFonts w:ascii="Arial" w:hAnsi="Arial" w:cs="Arial"/>
+          <w:sz w:val="24"/>
+          <w:szCs w:val="24"/>
+        </w:rPr>
+        <w:t>chuyển</w:t>
+      </w:r>
+      <w:proofErr w:type="spellEnd"/>
+      <w:r>
+        <w:rPr>
+          <w:rFonts w:ascii="Arial" w:hAnsi="Arial" w:cs="Arial"/>
+          <w:sz w:val="24"/>
+          <w:szCs w:val="24"/>
+        </w:rPr>
+        <w:t xml:space="preserve"> </w:t>
+      </w:r>
+      <w:proofErr w:type="spellStart"/>
+      <w:r>
+        <w:rPr>
+          <w:rFonts w:ascii="Arial" w:hAnsi="Arial" w:cs="Arial"/>
+          <w:sz w:val="24"/>
+          <w:szCs w:val="24"/>
+        </w:rPr>
+        <w:t>đổi</w:t>
+      </w:r>
+      <w:proofErr w:type="spellEnd"/>
+      <w:r>
+        <w:rPr>
+          <w:rFonts w:ascii="Arial" w:hAnsi="Arial" w:cs="Arial"/>
+          <w:sz w:val="24"/>
+          <w:szCs w:val="24"/>
+        </w:rPr>
+        <w:t xml:space="preserve"> </w:t>
+      </w:r>
+      <w:proofErr w:type="spellStart"/>
+      <w:r>
+        <w:rPr>
+          <w:rFonts w:ascii="Arial" w:hAnsi="Arial" w:cs="Arial"/>
+          <w:sz w:val="24"/>
+          <w:szCs w:val="24"/>
+        </w:rPr>
+        <w:t>sô</w:t>
+      </w:r>
+      <w:proofErr w:type="spellEnd"/>
+      <w:r>
+        <w:rPr>
+          <w:rFonts w:ascii="Arial" w:hAnsi="Arial" w:cs="Arial"/>
+          <w:sz w:val="24"/>
+          <w:szCs w:val="24"/>
+        </w:rPr>
+        <w:t xml:space="preserve">́ </w:t>
+      </w:r>
+      <w:proofErr w:type="spellStart"/>
+      <w:r>
+        <w:rPr>
+          <w:rFonts w:ascii="Arial" w:hAnsi="Arial" w:cs="Arial"/>
+          <w:sz w:val="24"/>
+          <w:szCs w:val="24"/>
+        </w:rPr>
+        <w:t>nguyên</w:t>
+      </w:r>
+      <w:proofErr w:type="spellEnd"/>
+      <w:r>
+        <w:rPr>
+          <w:rFonts w:ascii="Arial" w:hAnsi="Arial" w:cs="Arial"/>
+          <w:sz w:val="24"/>
+          <w:szCs w:val="24"/>
+        </w:rPr>
+        <w:t xml:space="preserve"> </w:t>
+      </w:r>
+      <w:proofErr w:type="spellStart"/>
+      <w:r>
+        <w:rPr>
+          <w:rFonts w:ascii="Arial" w:hAnsi="Arial" w:cs="Arial"/>
+          <w:sz w:val="24"/>
+          <w:szCs w:val="24"/>
+        </w:rPr>
+        <w:t>kiểu</w:t>
+      </w:r>
+      <w:proofErr w:type="spellEnd"/>
+      <w:r>
+        <w:rPr>
+          <w:rFonts w:ascii="Arial" w:hAnsi="Arial" w:cs="Arial"/>
+          <w:sz w:val="24"/>
+          <w:szCs w:val="24"/>
+        </w:rPr>
+        <w:t xml:space="preserve"> string </w:t>
+      </w:r>
+      <w:proofErr w:type="spellStart"/>
+      <w:r>
+        <w:rPr>
+          <w:rFonts w:ascii="Arial" w:hAnsi="Arial" w:cs="Arial"/>
+          <w:sz w:val="24"/>
+          <w:szCs w:val="24"/>
+        </w:rPr>
+        <w:t>vê</w:t>
+      </w:r>
+      <w:proofErr w:type="spellEnd"/>
+      <w:r>
+        <w:rPr>
+          <w:rFonts w:ascii="Arial" w:hAnsi="Arial" w:cs="Arial"/>
+          <w:sz w:val="24"/>
+          <w:szCs w:val="24"/>
+        </w:rPr>
+        <w:t xml:space="preserve">̀ </w:t>
+      </w:r>
+      <w:proofErr w:type="spellStart"/>
+      <w:r>
+        <w:rPr>
+          <w:rFonts w:ascii="Arial" w:hAnsi="Arial" w:cs="Arial"/>
+          <w:sz w:val="24"/>
+          <w:szCs w:val="24"/>
+        </w:rPr>
+        <w:t>kiểu</w:t>
+      </w:r>
+      <w:proofErr w:type="spellEnd"/>
+      <w:r>
+        <w:rPr>
+          <w:rFonts w:ascii="Arial" w:hAnsi="Arial" w:cs="Arial"/>
+          <w:sz w:val="24"/>
+          <w:szCs w:val="24"/>
+        </w:rPr>
+        <w:t xml:space="preserve"> int</w:t>
+      </w:r>
+    </w:p>
+    <w:p>
+      <w:pPr>
+        <w:pStyle w:val="ListParagraph"/>
+        <w:ind w:left="1080"/>
+        <w:rPr>
+          <w:rFonts w:ascii="Arial" w:hAnsi="Arial" w:cs="Arial"/>
+          <w:sz w:val="24"/>
+          <w:szCs w:val="24"/>
+        </w:rPr>
+      </w:pPr>
+      <w:r>
+        <w:rPr>
+          <w:rFonts w:ascii="Arial" w:hAnsi="Arial" w:cs="Arial"/>
+          <w:sz w:val="24"/>
+          <w:szCs w:val="24"/>
+        </w:rPr>
+        <w:t>-</w:t>
+      </w:r>
+      <w:r>
+        <w:rPr>
+          <w:rFonts w:ascii="Arial" w:hAnsi="Arial" w:cs="Arial"/>
+          <w:sz w:val="24"/>
+          <w:szCs w:val="24"/>
+        </w:rPr>
+        <w:t xml:space="preserve">Input: </w:t>
+      </w:r>
+      <w:proofErr w:type="spellStart"/>
+      <w:r>
+        <w:rPr>
+          <w:rFonts w:ascii="Arial" w:hAnsi="Arial" w:cs="Arial"/>
+          <w:sz w:val="24"/>
+          <w:szCs w:val="24"/>
+        </w:rPr>
+        <w:t>Số</w:t>
+      </w:r>
+      <w:proofErr w:type="spellEnd"/>
+      <w:r>
+        <w:rPr>
+          <w:rFonts w:ascii="Arial" w:hAnsi="Arial" w:cs="Arial"/>
+          <w:sz w:val="24"/>
+          <w:szCs w:val="24"/>
+        </w:rPr>
+        <w:t xml:space="preserve"> </w:t>
+      </w:r>
+      <w:proofErr w:type="spellStart"/>
+      <w:r>
+        <w:rPr>
+          <w:rFonts w:ascii="Arial" w:hAnsi="Arial" w:cs="Arial"/>
+          <w:sz w:val="24"/>
+          <w:szCs w:val="24"/>
+        </w:rPr>
+        <w:t>nguyên</w:t>
+      </w:r>
+      <w:proofErr w:type="spellEnd"/>
+      <w:r>
+        <w:rPr>
+          <w:rFonts w:ascii="Arial" w:hAnsi="Arial" w:cs="Arial"/>
+          <w:sz w:val="24"/>
+          <w:szCs w:val="24"/>
+        </w:rPr>
+        <w:t xml:space="preserve"> </w:t>
+      </w:r>
+      <w:proofErr w:type="spellStart"/>
+      <w:r>
+        <w:rPr>
+          <w:rFonts w:ascii="Arial" w:hAnsi="Arial" w:cs="Arial"/>
+          <w:sz w:val="24"/>
+          <w:szCs w:val="24"/>
+        </w:rPr>
+        <w:t>kiểu</w:t>
+      </w:r>
+      <w:proofErr w:type="spellEnd"/>
+      <w:r>
+        <w:rPr>
+          <w:rFonts w:ascii="Arial" w:hAnsi="Arial" w:cs="Arial"/>
+          <w:sz w:val="24"/>
+          <w:szCs w:val="24"/>
+        </w:rPr>
+        <w:t xml:space="preserve"> string</w:t>
+      </w:r>
+    </w:p>
+    <w:p>
+      <w:pPr>
+        <w:pStyle w:val="ListParagraph"/>
+        <w:ind w:left="1080"/>
+        <w:rPr>
+          <w:rFonts w:ascii="Arial" w:hAnsi="Arial" w:cs="Arial"/>
+          <w:sz w:val="24"/>
+          <w:szCs w:val="24"/>
+        </w:rPr>
+      </w:pPr>
+      <w:r>
+        <w:rPr>
+          <w:rFonts w:ascii="Arial" w:hAnsi="Arial" w:cs="Arial"/>
+          <w:sz w:val="24"/>
+          <w:szCs w:val="24"/>
+        </w:rPr>
+        <w:t>-</w:t>
       </w:r>
       <w:r>
         <w:rPr>
@@ -4057,6 +4435,226 @@
           <w:sz w:val="24"/>
           <w:szCs w:val="24"/>
         </w:rPr>
+        <w:t>Số</w:t>
+      </w:r>
+      <w:proofErr w:type="spellEnd"/>
+      <w:r>
+        <w:rPr>
+          <w:rFonts w:ascii="Arial" w:hAnsi="Arial" w:cs="Arial"/>
+          <w:sz w:val="24"/>
+          <w:szCs w:val="24"/>
+        </w:rPr>
+        <w:t xml:space="preserve"> </w:t>
+      </w:r>
+      <w:proofErr w:type="spellStart"/>
+      <w:r>
+        <w:rPr>
+          <w:rFonts w:ascii="Arial" w:hAnsi="Arial" w:cs="Arial"/>
+          <w:sz w:val="24"/>
+          <w:szCs w:val="24"/>
+        </w:rPr>
+        <w:t>nguyên</w:t>
+      </w:r>
+      <w:proofErr w:type="spellEnd"/>
+      <w:r>
+        <w:rPr>
+          <w:rFonts w:ascii="Arial" w:hAnsi="Arial" w:cs="Arial"/>
+          <w:sz w:val="24"/>
+          <w:szCs w:val="24"/>
+        </w:rPr>
+        <w:t xml:space="preserve"> </w:t>
+      </w:r>
+      <w:proofErr w:type="spellStart"/>
+      <w:r>
+        <w:rPr>
+          <w:rFonts w:ascii="Arial" w:hAnsi="Arial" w:cs="Arial"/>
+          <w:sz w:val="24"/>
+          <w:szCs w:val="24"/>
+        </w:rPr>
+        <w:t>kiểu</w:t>
+      </w:r>
+      <w:proofErr w:type="spellEnd"/>
+      <w:r>
+        <w:rPr>
+          <w:rFonts w:ascii="Arial" w:hAnsi="Arial" w:cs="Arial"/>
+          <w:sz w:val="24"/>
+          <w:szCs w:val="24"/>
+        </w:rPr>
+        <w:t xml:space="preserve"> int */</w:t>
+      </w:r>
+    </w:p>
+    <w:p>
+      <w:pPr>
+        <w:pStyle w:val="ListParagraph"/>
+        <w:ind w:left="1080"/>
+        <w:rPr>
+          <w:rFonts w:ascii="Arial" w:hAnsi="Arial" w:cs="Arial"/>
+          <w:sz w:val="24"/>
+          <w:szCs w:val="24"/>
+        </w:rPr>
+      </w:pPr>
+    </w:p>
+    <w:p>
+      <w:pPr>
+        <w:pStyle w:val="ListParagraph"/>
+        <w:tabs>
+          <w:tab w:val="left" w:pos="5976"/>
+        </w:tabs>
+        <w:ind w:left="1080"/>
+        <w:rPr>
+          <w:rFonts w:ascii="Arial" w:hAnsi="Arial" w:cs="Arial"/>
+          <w:i/>
+          <w:iCs/>
+          <w:color w:val="00B0F0"/>
+          <w:sz w:val="24"/>
+          <w:szCs w:val="24"/>
+        </w:rPr>
+      </w:pPr>
+      <w:r>
+        <w:rPr>
+          <w:rFonts w:ascii="Arial" w:hAnsi="Arial" w:cs="Arial"/>
+          <w:i/>
+          <w:iCs/>
+          <w:color w:val="00B0F0"/>
+          <w:sz w:val="24"/>
+          <w:szCs w:val="24"/>
+        </w:rPr>
+        <w:t xml:space="preserve">string </w:t>
+      </w:r>
+      <w:proofErr w:type="gramStart"/>
+      <w:r>
+        <w:rPr>
+          <w:rFonts w:ascii="Arial" w:hAnsi="Arial" w:cs="Arial"/>
+          <w:i/>
+          <w:iCs/>
+          <w:color w:val="00B0F0"/>
+          <w:sz w:val="24"/>
+          <w:szCs w:val="24"/>
+        </w:rPr>
+        <w:t>compression(</w:t>
+      </w:r>
+      <w:proofErr w:type="gramEnd"/>
+      <w:r>
+        <w:rPr>
+          <w:rFonts w:ascii="Arial" w:hAnsi="Arial" w:cs="Arial"/>
+          <w:i/>
+          <w:iCs/>
+          <w:color w:val="00B0F0"/>
+          <w:sz w:val="24"/>
+          <w:szCs w:val="24"/>
+        </w:rPr>
+        <w:t>const string&amp; str);</w:t>
+      </w:r>
+      <w:r>
+        <w:rPr>
+          <w:rFonts w:ascii="Arial" w:hAnsi="Arial" w:cs="Arial"/>
+          <w:i/>
+          <w:iCs/>
+          <w:color w:val="00B0F0"/>
+          <w:sz w:val="24"/>
+          <w:szCs w:val="24"/>
+        </w:rPr>
+        <w:tab/>
+      </w:r>
+    </w:p>
+    <w:p>
+      <w:pPr>
+        <w:pStyle w:val="ListParagraph"/>
+        <w:ind w:left="1080"/>
+        <w:rPr>
+          <w:rFonts w:ascii="Arial" w:hAnsi="Arial" w:cs="Arial"/>
+          <w:sz w:val="24"/>
+          <w:szCs w:val="24"/>
+        </w:rPr>
+      </w:pPr>
+      <w:r>
+        <w:rPr>
+          <w:rFonts w:ascii="Arial" w:hAnsi="Arial" w:cs="Arial"/>
+          <w:sz w:val="24"/>
+          <w:szCs w:val="24"/>
+        </w:rPr>
+        <w:t xml:space="preserve">- </w:t>
+      </w:r>
+      <w:proofErr w:type="spellStart"/>
+      <w:r>
+        <w:rPr>
+          <w:rFonts w:ascii="Arial" w:hAnsi="Arial" w:cs="Arial"/>
+          <w:sz w:val="24"/>
+          <w:szCs w:val="24"/>
+        </w:rPr>
+        <w:t>Hàm</w:t>
+      </w:r>
+      <w:proofErr w:type="spellEnd"/>
+      <w:r>
+        <w:rPr>
+          <w:rFonts w:ascii="Arial" w:hAnsi="Arial" w:cs="Arial"/>
+          <w:sz w:val="24"/>
+          <w:szCs w:val="24"/>
+        </w:rPr>
+        <w:t xml:space="preserve"> </w:t>
+      </w:r>
+      <w:proofErr w:type="spellStart"/>
+      <w:r>
+        <w:rPr>
+          <w:rFonts w:ascii="Arial" w:hAnsi="Arial" w:cs="Arial"/>
+          <w:sz w:val="24"/>
+          <w:szCs w:val="24"/>
+        </w:rPr>
+        <w:t>nén</w:t>
+      </w:r>
+      <w:proofErr w:type="spellEnd"/>
+      <w:r>
+        <w:rPr>
+          <w:rFonts w:ascii="Arial" w:hAnsi="Arial" w:cs="Arial"/>
+          <w:sz w:val="24"/>
+          <w:szCs w:val="24"/>
+        </w:rPr>
+        <w:t xml:space="preserve"> </w:t>
+      </w:r>
+      <w:proofErr w:type="spellStart"/>
+      <w:r>
+        <w:rPr>
+          <w:rFonts w:ascii="Arial" w:hAnsi="Arial" w:cs="Arial"/>
+          <w:sz w:val="24"/>
+          <w:szCs w:val="24"/>
+        </w:rPr>
+        <w:t>chuỗi</w:t>
+      </w:r>
+      <w:proofErr w:type="spellEnd"/>
+      <w:r>
+        <w:rPr>
+          <w:rFonts w:ascii="Arial" w:hAnsi="Arial" w:cs="Arial"/>
+          <w:sz w:val="24"/>
+          <w:szCs w:val="24"/>
+        </w:rPr>
+        <w:t xml:space="preserve"> RLE</w:t>
+      </w:r>
+    </w:p>
+    <w:p>
+      <w:pPr>
+        <w:pStyle w:val="ListParagraph"/>
+        <w:ind w:left="1080"/>
+        <w:rPr>
+          <w:rFonts w:ascii="Arial" w:hAnsi="Arial" w:cs="Arial"/>
+          <w:sz w:val="24"/>
+          <w:szCs w:val="24"/>
+        </w:rPr>
+      </w:pPr>
+      <w:r>
+        <w:rPr>
+          <w:rFonts w:ascii="Arial" w:hAnsi="Arial" w:cs="Arial"/>
+          <w:sz w:val="24"/>
+          <w:szCs w:val="24"/>
+        </w:rPr>
+        <w:t xml:space="preserve">- Input: </w:t>
+      </w:r>
+      <w:proofErr w:type="spellStart"/>
+      <w:r>
+        <w:rPr>
+          <w:rFonts w:ascii="Arial" w:hAnsi="Arial" w:cs="Arial"/>
+          <w:sz w:val="24"/>
+          <w:szCs w:val="24"/>
+        </w:rPr>
         <w:t>Chuỗi</w:t>
       </w:r>
       <w:proofErr w:type="spellEnd"/>
@@ -4066,6 +4664,46 @@
           <w:sz w:val="24"/>
           <w:szCs w:val="24"/>
         </w:rPr>
+        <w:t xml:space="preserve"> str</w:t>
+      </w:r>
+    </w:p>
+    <w:p>
+      <w:pPr>
+        <w:pStyle w:val="ListParagraph"/>
+        <w:tabs>
+          <w:tab w:val="left" w:pos="6708"/>
+        </w:tabs>
+        <w:ind w:left="1080"/>
+        <w:rPr>
+          <w:rFonts w:ascii="Arial" w:hAnsi="Arial" w:cs="Arial"/>
+          <w:sz w:val="24"/>
+          <w:szCs w:val="24"/>
+        </w:rPr>
+      </w:pPr>
+      <w:r>
+        <w:rPr>
+          <w:rFonts w:ascii="Arial" w:hAnsi="Arial" w:cs="Arial"/>
+          <w:sz w:val="24"/>
+          <w:szCs w:val="24"/>
+        </w:rPr>
+        <w:t xml:space="preserve">- Output: </w:t>
+      </w:r>
+      <w:proofErr w:type="spellStart"/>
+      <w:r>
+        <w:rPr>
+          <w:rFonts w:ascii="Arial" w:hAnsi="Arial" w:cs="Arial"/>
+          <w:sz w:val="24"/>
+          <w:szCs w:val="24"/>
+        </w:rPr>
+        <w:t>Chuỗi</w:t>
+      </w:r>
+      <w:proofErr w:type="spellEnd"/>
+      <w:r>
+        <w:rPr>
+          <w:rFonts w:ascii="Arial" w:hAnsi="Arial" w:cs="Arial"/>
+          <w:sz w:val="24"/>
+          <w:szCs w:val="24"/>
+        </w:rPr>
         <w:t xml:space="preserve"> </w:t>
       </w:r>
       <w:proofErr w:type="spellStart"/>
@@ -4158,6 +4796,364 @@
         </w:rPr>
         <w:t xml:space="preserve"> RLE</w:t>
       </w:r>
+    </w:p>
+    <w:p>
+      <w:pPr>
+        <w:pStyle w:val="ListParagraph"/>
+        <w:tabs>
+          <w:tab w:val="left" w:pos="5976"/>
+        </w:tabs>
+        <w:ind w:left="1080"/>
+        <w:rPr>
+          <w:rFonts w:ascii="Arial" w:hAnsi="Arial" w:cs="Arial"/>
+          <w:sz w:val="24"/>
+          <w:szCs w:val="24"/>
+        </w:rPr>
+      </w:pPr>
+    </w:p>
+    <w:p>
+      <w:pPr>
+        <w:pStyle w:val="ListParagraph"/>
+        <w:ind w:left="1080"/>
+        <w:rPr>
+          <w:rFonts w:ascii="Arial" w:hAnsi="Arial" w:cs="Arial"/>
+          <w:i/>
+          <w:iCs/>
+          <w:color w:val="00B0F0"/>
+          <w:sz w:val="24"/>
+          <w:szCs w:val="24"/>
+        </w:rPr>
+      </w:pPr>
+      <w:r>
+        <w:rPr>
+          <w:rFonts w:ascii="Arial" w:hAnsi="Arial" w:cs="Arial"/>
+          <w:i/>
+          <w:iCs/>
+          <w:color w:val="00B0F0"/>
+          <w:sz w:val="24"/>
+          <w:szCs w:val="24"/>
+        </w:rPr>
+        <w:t xml:space="preserve">string </w:t>
+      </w:r>
+      <w:proofErr w:type="gramStart"/>
+      <w:r>
+        <w:rPr>
+          <w:rFonts w:ascii="Arial" w:hAnsi="Arial" w:cs="Arial"/>
+          <w:i/>
+          <w:iCs/>
+          <w:color w:val="00B0F0"/>
+          <w:sz w:val="24"/>
+          <w:szCs w:val="24"/>
+        </w:rPr>
+        <w:t>extraction(</w:t>
+      </w:r>
+      <w:proofErr w:type="gramEnd"/>
+      <w:r>
+        <w:rPr>
+          <w:rFonts w:ascii="Arial" w:hAnsi="Arial" w:cs="Arial"/>
+          <w:i/>
+          <w:iCs/>
+          <w:color w:val="00B0F0"/>
+          <w:sz w:val="24"/>
+          <w:szCs w:val="24"/>
+        </w:rPr>
+        <w:t>const string&amp; str);</w:t>
+      </w:r>
+    </w:p>
+    <w:p>
+      <w:pPr>
+        <w:pStyle w:val="ListParagraph"/>
+        <w:ind w:left="1080"/>
+        <w:rPr>
+          <w:rFonts w:ascii="Arial" w:hAnsi="Arial" w:cs="Arial"/>
+          <w:sz w:val="24"/>
+          <w:szCs w:val="24"/>
+        </w:rPr>
+      </w:pPr>
+      <w:r>
+        <w:rPr>
+          <w:rFonts w:ascii="Arial" w:hAnsi="Arial" w:cs="Arial"/>
+          <w:sz w:val="24"/>
+          <w:szCs w:val="24"/>
+        </w:rPr>
+        <w:t>-</w:t>
+      </w:r>
+      <w:proofErr w:type="spellStart"/>
+      <w:r>
+        <w:rPr>
+          <w:rFonts w:ascii="Arial" w:hAnsi="Arial" w:cs="Arial"/>
+          <w:sz w:val="24"/>
+          <w:szCs w:val="24"/>
+        </w:rPr>
+        <w:t>H</w:t>
+      </w:r>
+      <w:r>
+        <w:rPr>
+          <w:rFonts w:ascii="Arial" w:hAnsi="Arial" w:cs="Arial"/>
+          <w:sz w:val="24"/>
+          <w:szCs w:val="24"/>
+        </w:rPr>
+        <w:t>àm</w:t>
+      </w:r>
+      <w:proofErr w:type="spellEnd"/>
+      <w:r>
+        <w:rPr>
+          <w:rFonts w:ascii="Arial" w:hAnsi="Arial" w:cs="Arial"/>
+          <w:sz w:val="24"/>
+          <w:szCs w:val="24"/>
+        </w:rPr>
+        <w:t xml:space="preserve"> </w:t>
+      </w:r>
+      <w:proofErr w:type="spellStart"/>
+      <w:r>
+        <w:rPr>
+          <w:rFonts w:ascii="Arial" w:hAnsi="Arial" w:cs="Arial"/>
+          <w:sz w:val="24"/>
+          <w:szCs w:val="24"/>
+        </w:rPr>
+        <w:t>giải</w:t>
+      </w:r>
+      <w:proofErr w:type="spellEnd"/>
+      <w:r>
+        <w:rPr>
+          <w:rFonts w:ascii="Arial" w:hAnsi="Arial" w:cs="Arial"/>
+          <w:sz w:val="24"/>
+          <w:szCs w:val="24"/>
+        </w:rPr>
+        <w:t xml:space="preserve"> </w:t>
+      </w:r>
+      <w:proofErr w:type="spellStart"/>
+      <w:r>
+        <w:rPr>
+          <w:rFonts w:ascii="Arial" w:hAnsi="Arial" w:cs="Arial"/>
+          <w:sz w:val="24"/>
+          <w:szCs w:val="24"/>
+        </w:rPr>
+        <w:t>nén</w:t>
+      </w:r>
+      <w:proofErr w:type="spellEnd"/>
+      <w:r>
+        <w:rPr>
+          <w:rFonts w:ascii="Arial" w:hAnsi="Arial" w:cs="Arial"/>
+          <w:sz w:val="24"/>
+          <w:szCs w:val="24"/>
+        </w:rPr>
+        <w:t xml:space="preserve"> </w:t>
+      </w:r>
+      <w:proofErr w:type="spellStart"/>
+      <w:r>
+        <w:rPr>
+          <w:rFonts w:ascii="Arial" w:hAnsi="Arial" w:cs="Arial"/>
+          <w:sz w:val="24"/>
+          <w:szCs w:val="24"/>
+        </w:rPr>
+        <w:t>chuỗi</w:t>
+      </w:r>
+      <w:proofErr w:type="spellEnd"/>
+    </w:p>
+    <w:p>
+      <w:pPr>
+        <w:pStyle w:val="ListParagraph"/>
+        <w:ind w:left="1080"/>
+        <w:rPr>
+          <w:rFonts w:ascii="Arial" w:hAnsi="Arial" w:cs="Arial"/>
+          <w:sz w:val="24"/>
+          <w:szCs w:val="24"/>
+        </w:rPr>
+      </w:pPr>
+      <w:r>
+        <w:rPr>
+          <w:rFonts w:ascii="Arial" w:hAnsi="Arial" w:cs="Arial"/>
+          <w:sz w:val="24"/>
+          <w:szCs w:val="24"/>
+        </w:rPr>
+        <w:t>-</w:t>
+      </w:r>
+      <w:r>
+        <w:rPr>
+          <w:rFonts w:ascii="Arial" w:hAnsi="Arial" w:cs="Arial"/>
+          <w:sz w:val="24"/>
+          <w:szCs w:val="24"/>
+        </w:rPr>
+        <w:t xml:space="preserve">Input: </w:t>
+      </w:r>
+      <w:proofErr w:type="spellStart"/>
+      <w:r>
+        <w:rPr>
+          <w:rFonts w:ascii="Arial" w:hAnsi="Arial" w:cs="Arial"/>
+          <w:sz w:val="24"/>
+          <w:szCs w:val="24"/>
+        </w:rPr>
+        <w:t>Chuỗi</w:t>
+      </w:r>
+      <w:proofErr w:type="spellEnd"/>
+      <w:r>
+        <w:rPr>
+          <w:rFonts w:ascii="Arial" w:hAnsi="Arial" w:cs="Arial"/>
+          <w:sz w:val="24"/>
+          <w:szCs w:val="24"/>
+        </w:rPr>
+        <w:t xml:space="preserve"> str </w:t>
+      </w:r>
+      <w:proofErr w:type="spellStart"/>
+      <w:r>
+        <w:rPr>
+          <w:rFonts w:ascii="Arial" w:hAnsi="Arial" w:cs="Arial"/>
+          <w:sz w:val="24"/>
+          <w:szCs w:val="24"/>
+        </w:rPr>
+        <w:t>đã</w:t>
+      </w:r>
+      <w:proofErr w:type="spellEnd"/>
+      <w:r>
+        <w:rPr>
+          <w:rFonts w:ascii="Arial" w:hAnsi="Arial" w:cs="Arial"/>
+          <w:sz w:val="24"/>
+          <w:szCs w:val="24"/>
+        </w:rPr>
+        <w:t xml:space="preserve"> </w:t>
+      </w:r>
+      <w:proofErr w:type="spellStart"/>
+      <w:r>
+        <w:rPr>
+          <w:rFonts w:ascii="Arial" w:hAnsi="Arial" w:cs="Arial"/>
+          <w:sz w:val="24"/>
+          <w:szCs w:val="24"/>
+        </w:rPr>
+        <w:t>được</w:t>
+      </w:r>
+      <w:proofErr w:type="spellEnd"/>
+      <w:r>
+        <w:rPr>
+          <w:rFonts w:ascii="Arial" w:hAnsi="Arial" w:cs="Arial"/>
+          <w:sz w:val="24"/>
+          <w:szCs w:val="24"/>
+        </w:rPr>
+        <w:t xml:space="preserve"> </w:t>
+      </w:r>
+      <w:proofErr w:type="spellStart"/>
+      <w:r>
+        <w:rPr>
+          <w:rFonts w:ascii="Arial" w:hAnsi="Arial" w:cs="Arial"/>
+          <w:sz w:val="24"/>
+          <w:szCs w:val="24"/>
+        </w:rPr>
+        <w:t>bén</w:t>
+      </w:r>
+      <w:proofErr w:type="spellEnd"/>
+    </w:p>
+    <w:p>
+      <w:pPr>
+        <w:pStyle w:val="ListParagraph"/>
+        <w:ind w:left="1080"/>
+        <w:rPr>
+          <w:rFonts w:ascii="Arial" w:hAnsi="Arial" w:cs="Arial"/>
+          <w:sz w:val="24"/>
+          <w:szCs w:val="24"/>
+        </w:rPr>
+      </w:pPr>
+      <w:r>
+        <w:rPr>
+          <w:rFonts w:ascii="Arial" w:hAnsi="Arial" w:cs="Arial"/>
+          <w:sz w:val="24"/>
+          <w:szCs w:val="24"/>
+        </w:rPr>
+        <w:t>-</w:t>
+      </w:r>
+      <w:r>
+        <w:rPr>
+          <w:rFonts w:ascii="Arial" w:hAnsi="Arial" w:cs="Arial"/>
+          <w:sz w:val="24"/>
+          <w:szCs w:val="24"/>
+        </w:rPr>
+        <w:t xml:space="preserve">Output: </w:t>
+      </w:r>
+      <w:proofErr w:type="spellStart"/>
+      <w:r>
+        <w:rPr>
+          <w:rFonts w:ascii="Arial" w:hAnsi="Arial" w:cs="Arial"/>
+          <w:sz w:val="24"/>
+          <w:szCs w:val="24"/>
+        </w:rPr>
+        <w:t>Chuỗi</w:t>
+      </w:r>
+      <w:proofErr w:type="spellEnd"/>
+      <w:r>
+        <w:rPr>
+          <w:rFonts w:ascii="Arial" w:hAnsi="Arial" w:cs="Arial"/>
+          <w:sz w:val="24"/>
+          <w:szCs w:val="24"/>
+        </w:rPr>
+        <w:t xml:space="preserve"> </w:t>
+      </w:r>
+      <w:proofErr w:type="spellStart"/>
+      <w:r>
+        <w:rPr>
+          <w:rFonts w:ascii="Arial" w:hAnsi="Arial" w:cs="Arial"/>
+          <w:sz w:val="24"/>
+          <w:szCs w:val="24"/>
+        </w:rPr>
+        <w:t>được</w:t>
+      </w:r>
+      <w:proofErr w:type="spellEnd"/>
+      <w:r>
+        <w:rPr>
+          <w:rFonts w:ascii="Arial" w:hAnsi="Arial" w:cs="Arial"/>
+          <w:sz w:val="24"/>
+          <w:szCs w:val="24"/>
+        </w:rPr>
+        <w:t xml:space="preserve"> </w:t>
+      </w:r>
+      <w:proofErr w:type="spellStart"/>
+      <w:r>
+        <w:rPr>
+          <w:rFonts w:ascii="Arial" w:hAnsi="Arial" w:cs="Arial"/>
+          <w:sz w:val="24"/>
+          <w:szCs w:val="24"/>
+        </w:rPr>
+        <w:t>giải</w:t>
+      </w:r>
+      <w:proofErr w:type="spellEnd"/>
+      <w:r>
+        <w:rPr>
+          <w:rFonts w:ascii="Arial" w:hAnsi="Arial" w:cs="Arial"/>
+          <w:sz w:val="24"/>
+          <w:szCs w:val="24"/>
+        </w:rPr>
+        <w:t xml:space="preserve"> </w:t>
+      </w:r>
+      <w:proofErr w:type="spellStart"/>
+      <w:r>
+        <w:rPr>
+          <w:rFonts w:ascii="Arial" w:hAnsi="Arial" w:cs="Arial"/>
+          <w:sz w:val="24"/>
+          <w:szCs w:val="24"/>
+        </w:rPr>
+        <w:t>nén</w:t>
+      </w:r>
+      <w:proofErr w:type="spellEnd"/>
+    </w:p>
+    <w:p>
+      <w:pPr>
+        <w:pStyle w:val="ListParagraph"/>
+        <w:ind w:left="1080"/>
+        <w:rPr>
+          <w:rFonts w:ascii="Arial" w:hAnsi="Arial" w:cs="Arial"/>
+          <w:sz w:val="24"/>
+          <w:szCs w:val="24"/>
+        </w:rPr>
+      </w:pPr>
+    </w:p>
+    <w:p>
+      <w:pPr>
+        <w:pStyle w:val="ListParagraph"/>
+        <w:ind w:left="1080"/>
+        <w:rPr>
+          <w:rFonts w:ascii="Arial" w:hAnsi="Arial" w:cs="Arial"/>
+          <w:sz w:val="24"/>
+          <w:szCs w:val="24"/>
+        </w:rPr>
+      </w:pPr>
     </w:p>
     <w:p>
       <w:pPr>
@@ -4192,6 +5188,7 @@
           <w:sz w:val="30"/>
           <w:szCs w:val="30"/>
         </w:rPr>
+        <w:lastRenderedPageBreak/>
         <w:t>Sơ</w:t>
       </w:r>
       <w:proofErr w:type="spellEnd"/>
@@ -4683,16 +5680,178 @@
         </w:rPr>
         <w:t xml:space="preserve"> </w:t>
       </w:r>
-    </w:p>
-    <w:p>
-      <w:pPr>
-        <w:pStyle w:val="ListParagraph"/>
-        <w:rPr>
-          <w:rFonts w:ascii="Arial" w:hAnsi="Arial" w:cs="Arial"/>
-          <w:sz w:val="24"/>
-          <w:szCs w:val="24"/>
-        </w:rPr>
-      </w:pPr>
+      <w:proofErr w:type="spellStart"/>
+      <w:r>
+        <w:rPr>
+          <w:rFonts w:ascii="Arial" w:hAnsi="Arial" w:cs="Arial"/>
+          <w:sz w:val="24"/>
+          <w:szCs w:val="24"/>
+        </w:rPr>
+        <w:t>cùng</w:t>
+      </w:r>
+      <w:proofErr w:type="spellEnd"/>
+      <w:r>
+        <w:rPr>
+          <w:rFonts w:ascii="Arial" w:hAnsi="Arial" w:cs="Arial"/>
+          <w:sz w:val="24"/>
+          <w:szCs w:val="24"/>
+        </w:rPr>
+        <w:t xml:space="preserve"> </w:t>
+      </w:r>
+      <w:proofErr w:type="spellStart"/>
+      <w:r>
+        <w:rPr>
+          <w:rFonts w:ascii="Arial" w:hAnsi="Arial" w:cs="Arial"/>
+          <w:sz w:val="24"/>
+          <w:szCs w:val="24"/>
+        </w:rPr>
+        <w:t>kết</w:t>
+      </w:r>
+      <w:proofErr w:type="spellEnd"/>
+      <w:r>
+        <w:rPr>
+          <w:rFonts w:ascii="Arial" w:hAnsi="Arial" w:cs="Arial"/>
+          <w:sz w:val="24"/>
+          <w:szCs w:val="24"/>
+        </w:rPr>
+        <w:t xml:space="preserve"> </w:t>
+      </w:r>
+      <w:proofErr w:type="spellStart"/>
+      <w:r>
+        <w:rPr>
+          <w:rFonts w:ascii="Arial" w:hAnsi="Arial" w:cs="Arial"/>
+          <w:sz w:val="24"/>
+          <w:szCs w:val="24"/>
+        </w:rPr>
+        <w:t>quả</w:t>
+      </w:r>
+      <w:proofErr w:type="spellEnd"/>
+      <w:r>
+        <w:rPr>
+          <w:rFonts w:ascii="Arial" w:hAnsi="Arial" w:cs="Arial"/>
+          <w:sz w:val="24"/>
+          <w:szCs w:val="24"/>
+        </w:rPr>
+        <w:t xml:space="preserve"> </w:t>
+      </w:r>
+      <w:proofErr w:type="spellStart"/>
+      <w:r>
+        <w:rPr>
+          <w:rFonts w:ascii="Arial" w:hAnsi="Arial" w:cs="Arial"/>
+          <w:sz w:val="24"/>
+          <w:szCs w:val="24"/>
+        </w:rPr>
+        <w:t>giải</w:t>
+      </w:r>
+      <w:proofErr w:type="spellEnd"/>
+      <w:r>
+        <w:rPr>
+          <w:rFonts w:ascii="Arial" w:hAnsi="Arial" w:cs="Arial"/>
+          <w:sz w:val="24"/>
+          <w:szCs w:val="24"/>
+        </w:rPr>
+        <w:t xml:space="preserve"> </w:t>
+      </w:r>
+      <w:proofErr w:type="spellStart"/>
+      <w:r>
+        <w:rPr>
+          <w:rFonts w:ascii="Arial" w:hAnsi="Arial" w:cs="Arial"/>
+          <w:sz w:val="24"/>
+          <w:szCs w:val="24"/>
+        </w:rPr>
+        <w:t>nén</w:t>
+      </w:r>
+      <w:proofErr w:type="spellEnd"/>
+      <w:r>
+        <w:rPr>
+          <w:rFonts w:ascii="Arial" w:hAnsi="Arial" w:cs="Arial"/>
+          <w:sz w:val="24"/>
+          <w:szCs w:val="24"/>
+        </w:rPr>
+        <w:t xml:space="preserve"> </w:t>
+      </w:r>
+      <w:proofErr w:type="spellStart"/>
+      <w:r>
+        <w:rPr>
+          <w:rFonts w:ascii="Arial" w:hAnsi="Arial" w:cs="Arial"/>
+          <w:sz w:val="24"/>
+          <w:szCs w:val="24"/>
+        </w:rPr>
+        <w:t>để</w:t>
+      </w:r>
+      <w:proofErr w:type="spellEnd"/>
+      <w:r>
+        <w:rPr>
+          <w:rFonts w:ascii="Arial" w:hAnsi="Arial" w:cs="Arial"/>
+          <w:sz w:val="24"/>
+          <w:szCs w:val="24"/>
+        </w:rPr>
+        <w:t xml:space="preserve"> </w:t>
+      </w:r>
+      <w:proofErr w:type="spellStart"/>
+      <w:r>
+        <w:rPr>
+          <w:rFonts w:ascii="Arial" w:hAnsi="Arial" w:cs="Arial"/>
+          <w:sz w:val="24"/>
+          <w:szCs w:val="24"/>
+        </w:rPr>
+        <w:t>kiểm</w:t>
+      </w:r>
+      <w:proofErr w:type="spellEnd"/>
+      <w:r>
+        <w:rPr>
+          <w:rFonts w:ascii="Arial" w:hAnsi="Arial" w:cs="Arial"/>
+          <w:sz w:val="24"/>
+          <w:szCs w:val="24"/>
+        </w:rPr>
+        <w:t xml:space="preserve"> </w:t>
+      </w:r>
+      <w:proofErr w:type="spellStart"/>
+      <w:r>
+        <w:rPr>
+          <w:rFonts w:ascii="Arial" w:hAnsi="Arial" w:cs="Arial"/>
+          <w:sz w:val="24"/>
+          <w:szCs w:val="24"/>
+        </w:rPr>
+        <w:t>tra</w:t>
+      </w:r>
+      <w:proofErr w:type="spellEnd"/>
+      <w:r>
+        <w:rPr>
+          <w:rFonts w:ascii="Arial" w:hAnsi="Arial" w:cs="Arial"/>
+          <w:sz w:val="24"/>
+          <w:szCs w:val="24"/>
+        </w:rPr>
+        <w:t xml:space="preserve"> </w:t>
+      </w:r>
+      <w:proofErr w:type="spellStart"/>
+      <w:r>
+        <w:rPr>
+          <w:rFonts w:ascii="Arial" w:hAnsi="Arial" w:cs="Arial"/>
+          <w:sz w:val="24"/>
+          <w:szCs w:val="24"/>
+        </w:rPr>
+        <w:t>tập</w:t>
+      </w:r>
+      <w:proofErr w:type="spellEnd"/>
+      <w:r>
+        <w:rPr>
+          <w:rFonts w:ascii="Arial" w:hAnsi="Arial" w:cs="Arial"/>
+          <w:sz w:val="24"/>
+          <w:szCs w:val="24"/>
+        </w:rPr>
+        <w:t xml:space="preserve"> tin </w:t>
+      </w:r>
+      <w:proofErr w:type="spellStart"/>
+      <w:r>
+        <w:rPr>
+          <w:rFonts w:ascii="Arial" w:hAnsi="Arial" w:cs="Arial"/>
+          <w:sz w:val="24"/>
+          <w:szCs w:val="24"/>
+        </w:rPr>
+        <w:t>nén</w:t>
+      </w:r>
+      <w:proofErr w:type="spellEnd"/>
       <w:r>
         <w:rPr>
           <w:rFonts w:ascii="Arial" w:hAnsi="Arial" w:cs="Arial"/>
@@ -4727,92 +5886,13 @@
           <w:szCs w:val="24"/>
         </w:rPr>
       </w:pPr>
-    </w:p>
-    <w:p>
-      <w:pPr>
-        <w:pStyle w:val="ListParagraph"/>
-        <w:tabs>
-          <w:tab w:val="left" w:pos="8580"/>
-        </w:tabs>
-        <w:rPr>
-          <w:rFonts w:ascii="Arial" w:hAnsi="Arial" w:cs="Arial"/>
-          <w:sz w:val="24"/>
-          <w:szCs w:val="24"/>
-        </w:rPr>
-      </w:pPr>
-    </w:p>
-    <w:p>
-      <w:pPr>
-        <w:pStyle w:val="ListParagraph"/>
-        <w:tabs>
-          <w:tab w:val="left" w:pos="8580"/>
-        </w:tabs>
-        <w:rPr>
-          <w:rFonts w:ascii="Arial" w:hAnsi="Arial" w:cs="Arial"/>
-          <w:sz w:val="24"/>
-          <w:szCs w:val="24"/>
-        </w:rPr>
-      </w:pPr>
-    </w:p>
-    <w:p>
-      <w:pPr>
-        <w:pStyle w:val="ListParagraph"/>
-        <w:tabs>
-          <w:tab w:val="left" w:pos="8580"/>
-        </w:tabs>
-        <w:rPr>
-          <w:rFonts w:ascii="Arial" w:hAnsi="Arial" w:cs="Arial"/>
-          <w:sz w:val="24"/>
-          <w:szCs w:val="24"/>
-        </w:rPr>
-      </w:pPr>
-    </w:p>
-    <w:p>
-      <w:pPr>
-        <w:pStyle w:val="ListParagraph"/>
-        <w:tabs>
-          <w:tab w:val="left" w:pos="8580"/>
-        </w:tabs>
-        <w:rPr>
-          <w:rFonts w:ascii="Arial" w:hAnsi="Arial" w:cs="Arial"/>
-          <w:sz w:val="24"/>
-          <w:szCs w:val="24"/>
-        </w:rPr>
-      </w:pPr>
-    </w:p>
-    <w:p>
-      <w:pPr>
-        <w:pStyle w:val="ListParagraph"/>
-        <w:tabs>
-          <w:tab w:val="left" w:pos="8580"/>
-        </w:tabs>
-        <w:rPr>
-          <w:rFonts w:ascii="Arial" w:hAnsi="Arial" w:cs="Arial"/>
-          <w:sz w:val="24"/>
-          <w:szCs w:val="24"/>
-        </w:rPr>
-      </w:pPr>
-    </w:p>
-    <w:p>
-      <w:pPr>
-        <w:pStyle w:val="ListParagraph"/>
-        <w:tabs>
-          <w:tab w:val="left" w:pos="8580"/>
-        </w:tabs>
-        <w:rPr>
-          <w:rFonts w:ascii="Arial" w:hAnsi="Arial" w:cs="Arial"/>
-          <w:sz w:val="24"/>
-          <w:szCs w:val="24"/>
-        </w:rPr>
-      </w:pPr>
-      <w:proofErr w:type="spellStart"/>
-      <w:r>
-        <w:rPr>
-          <w:rFonts w:ascii="Arial" w:hAnsi="Arial" w:cs="Arial"/>
-          <w:sz w:val="24"/>
-          <w:szCs w:val="24"/>
-        </w:rPr>
-        <w:lastRenderedPageBreak/>
+      <w:proofErr w:type="spellStart"/>
+      <w:r>
+        <w:rPr>
+          <w:rFonts w:ascii="Arial" w:hAnsi="Arial" w:cs="Arial"/>
+          <w:sz w:val="24"/>
+          <w:szCs w:val="24"/>
+        </w:rPr>
         <w:t>Đê</w:t>
       </w:r>
       <w:proofErr w:type="spellEnd"/>
@@ -5097,7 +6177,7 @@
       <w:pPr>
         <w:pStyle w:val="ListParagraph"/>
         <w:tabs>
-          <w:tab w:val="left" w:pos="8580"/>
+          <w:tab w:val="center" w:pos="1980"/>
         </w:tabs>
         <w:rPr>
           <w:rFonts w:ascii="Arial" w:hAnsi="Arial" w:cs="Arial"/>
@@ -5105,222 +6185,151 @@
           <w:szCs w:val="24"/>
         </w:rPr>
       </w:pPr>
-      <w:proofErr w:type="spellStart"/>
-      <w:r>
-        <w:rPr>
-          <w:rFonts w:ascii="Arial" w:hAnsi="Arial" w:cs="Arial"/>
-          <w:sz w:val="24"/>
-          <w:szCs w:val="24"/>
-        </w:rPr>
-        <w:t>Chương</w:t>
-      </w:r>
-      <w:proofErr w:type="spellEnd"/>
-      <w:r>
-        <w:rPr>
-          <w:rFonts w:ascii="Arial" w:hAnsi="Arial" w:cs="Arial"/>
-          <w:sz w:val="24"/>
-          <w:szCs w:val="24"/>
-        </w:rPr>
-        <w:t xml:space="preserve"> </w:t>
-      </w:r>
-      <w:proofErr w:type="spellStart"/>
-      <w:r>
-        <w:rPr>
-          <w:rFonts w:ascii="Arial" w:hAnsi="Arial" w:cs="Arial"/>
-          <w:sz w:val="24"/>
-          <w:szCs w:val="24"/>
-        </w:rPr>
-        <w:t>trình</w:t>
-      </w:r>
-      <w:proofErr w:type="spellEnd"/>
-      <w:r>
-        <w:rPr>
-          <w:rFonts w:ascii="Arial" w:hAnsi="Arial" w:cs="Arial"/>
-          <w:sz w:val="24"/>
-          <w:szCs w:val="24"/>
-        </w:rPr>
-        <w:t xml:space="preserve"> in ra </w:t>
-      </w:r>
-      <w:proofErr w:type="spellStart"/>
-      <w:r>
-        <w:rPr>
-          <w:rFonts w:ascii="Arial" w:hAnsi="Arial" w:cs="Arial"/>
-          <w:sz w:val="24"/>
-          <w:szCs w:val="24"/>
-        </w:rPr>
-        <w:t>kết</w:t>
-      </w:r>
-      <w:proofErr w:type="spellEnd"/>
-      <w:r>
-        <w:rPr>
-          <w:rFonts w:ascii="Arial" w:hAnsi="Arial" w:cs="Arial"/>
-          <w:sz w:val="24"/>
-          <w:szCs w:val="24"/>
-        </w:rPr>
-        <w:t xml:space="preserve"> quả </w:t>
-      </w:r>
-      <w:proofErr w:type="spellStart"/>
-      <w:r>
-        <w:rPr>
-          <w:rFonts w:ascii="Arial" w:hAnsi="Arial" w:cs="Arial"/>
-          <w:sz w:val="24"/>
-          <w:szCs w:val="24"/>
-        </w:rPr>
-        <w:t>theo</w:t>
-      </w:r>
-      <w:proofErr w:type="spellEnd"/>
-      <w:r>
-        <w:rPr>
-          <w:rFonts w:ascii="Arial" w:hAnsi="Arial" w:cs="Arial"/>
-          <w:sz w:val="24"/>
-          <w:szCs w:val="24"/>
-        </w:rPr>
-        <w:t xml:space="preserve"> </w:t>
-      </w:r>
-      <w:proofErr w:type="spellStart"/>
-      <w:r>
-        <w:rPr>
-          <w:rFonts w:ascii="Arial" w:hAnsi="Arial" w:cs="Arial"/>
-          <w:sz w:val="24"/>
-          <w:szCs w:val="24"/>
-        </w:rPr>
-        <w:t>dư</w:t>
-      </w:r>
-      <w:proofErr w:type="spellEnd"/>
-      <w:r>
-        <w:rPr>
-          <w:rFonts w:ascii="Arial" w:hAnsi="Arial" w:cs="Arial"/>
-          <w:sz w:val="24"/>
-          <w:szCs w:val="24"/>
-        </w:rPr>
-        <w:t xml:space="preserve">̃ </w:t>
-      </w:r>
-      <w:proofErr w:type="spellStart"/>
-      <w:r>
-        <w:rPr>
-          <w:rFonts w:ascii="Arial" w:hAnsi="Arial" w:cs="Arial"/>
-          <w:sz w:val="24"/>
-          <w:szCs w:val="24"/>
-        </w:rPr>
-        <w:t>liệu</w:t>
-      </w:r>
-      <w:proofErr w:type="spellEnd"/>
-      <w:r>
-        <w:rPr>
-          <w:rFonts w:ascii="Arial" w:hAnsi="Arial" w:cs="Arial"/>
-          <w:sz w:val="24"/>
-          <w:szCs w:val="24"/>
-        </w:rPr>
-        <w:t xml:space="preserve"> </w:t>
-      </w:r>
-      <w:proofErr w:type="spellStart"/>
-      <w:r>
-        <w:rPr>
-          <w:rFonts w:ascii="Arial" w:hAnsi="Arial" w:cs="Arial"/>
-          <w:sz w:val="24"/>
-          <w:szCs w:val="24"/>
-        </w:rPr>
-        <w:t>tư</w:t>
-      </w:r>
-      <w:proofErr w:type="spellEnd"/>
-      <w:r>
-        <w:rPr>
-          <w:rFonts w:ascii="Arial" w:hAnsi="Arial" w:cs="Arial"/>
-          <w:sz w:val="24"/>
-          <w:szCs w:val="24"/>
-        </w:rPr>
-        <w:t xml:space="preserve">̀ </w:t>
-      </w:r>
-      <w:proofErr w:type="spellStart"/>
-      <w:r>
-        <w:rPr>
-          <w:rFonts w:ascii="Arial" w:hAnsi="Arial" w:cs="Arial"/>
-          <w:sz w:val="24"/>
-          <w:szCs w:val="24"/>
-        </w:rPr>
-        <w:t>các</w:t>
-      </w:r>
-      <w:proofErr w:type="spellEnd"/>
-      <w:r>
-        <w:rPr>
-          <w:rFonts w:ascii="Arial" w:hAnsi="Arial" w:cs="Arial"/>
-          <w:sz w:val="24"/>
-          <w:szCs w:val="24"/>
-        </w:rPr>
-        <w:t xml:space="preserve"> file input</w:t>
-      </w:r>
-      <w:r>
-        <w:rPr>
-          <w:rFonts w:ascii="Arial" w:hAnsi="Arial" w:cs="Arial"/>
-          <w:sz w:val="24"/>
-          <w:szCs w:val="24"/>
-        </w:rPr>
-        <w:t xml:space="preserve">.txt </w:t>
-      </w:r>
-      <w:proofErr w:type="spellStart"/>
-      <w:r>
-        <w:rPr>
-          <w:rFonts w:ascii="Arial" w:hAnsi="Arial" w:cs="Arial"/>
-          <w:sz w:val="24"/>
-          <w:szCs w:val="24"/>
-        </w:rPr>
-        <w:t>và</w:t>
-      </w:r>
-      <w:proofErr w:type="spellEnd"/>
-      <w:r>
-        <w:rPr>
-          <w:rFonts w:ascii="Arial" w:hAnsi="Arial" w:cs="Arial"/>
-          <w:sz w:val="24"/>
-          <w:szCs w:val="24"/>
-        </w:rPr>
-        <w:t xml:space="preserve"> </w:t>
-      </w:r>
-      <w:proofErr w:type="spellStart"/>
-      <w:r>
-        <w:rPr>
-          <w:rFonts w:ascii="Arial" w:hAnsi="Arial" w:cs="Arial"/>
-          <w:sz w:val="24"/>
-          <w:szCs w:val="24"/>
-        </w:rPr>
-        <w:t>kết</w:t>
-      </w:r>
-      <w:proofErr w:type="spellEnd"/>
-      <w:r>
-        <w:rPr>
-          <w:rFonts w:ascii="Arial" w:hAnsi="Arial" w:cs="Arial"/>
-          <w:sz w:val="24"/>
-          <w:szCs w:val="24"/>
-        </w:rPr>
-        <w:t xml:space="preserve"> </w:t>
-      </w:r>
-      <w:proofErr w:type="spellStart"/>
-      <w:r>
-        <w:rPr>
-          <w:rFonts w:ascii="Arial" w:hAnsi="Arial" w:cs="Arial"/>
-          <w:sz w:val="24"/>
-          <w:szCs w:val="24"/>
-        </w:rPr>
-        <w:t>quả</w:t>
-      </w:r>
-      <w:proofErr w:type="spellEnd"/>
-      <w:r>
-        <w:rPr>
-          <w:rFonts w:ascii="Arial" w:hAnsi="Arial" w:cs="Arial"/>
-          <w:sz w:val="24"/>
-          <w:szCs w:val="24"/>
-        </w:rPr>
-        <w:t xml:space="preserve"> </w:t>
-      </w:r>
-      <w:proofErr w:type="spellStart"/>
-      <w:r>
-        <w:rPr>
-          <w:rFonts w:ascii="Arial" w:hAnsi="Arial" w:cs="Arial"/>
-          <w:sz w:val="24"/>
-          <w:szCs w:val="24"/>
-        </w:rPr>
-        <w:t>nén</w:t>
-      </w:r>
-      <w:proofErr w:type="spellEnd"/>
+    </w:p>
+    <w:p>
+      <w:pPr>
+        <w:pStyle w:val="ListParagraph"/>
+        <w:tabs>
+          <w:tab w:val="center" w:pos="1980"/>
+        </w:tabs>
+        <w:rPr>
+          <w:rFonts w:ascii="Arial" w:hAnsi="Arial" w:cs="Arial"/>
+          <w:sz w:val="24"/>
+          <w:szCs w:val="24"/>
+        </w:rPr>
+      </w:pPr>
+    </w:p>
+    <w:p>
+      <w:pPr>
+        <w:pStyle w:val="ListParagraph"/>
+        <w:tabs>
+          <w:tab w:val="center" w:pos="1980"/>
+        </w:tabs>
+        <w:rPr>
+          <w:rFonts w:ascii="Arial" w:hAnsi="Arial" w:cs="Arial"/>
+          <w:sz w:val="24"/>
+          <w:szCs w:val="24"/>
+        </w:rPr>
+      </w:pPr>
+    </w:p>
+    <w:p>
+      <w:pPr>
+        <w:pStyle w:val="ListParagraph"/>
+        <w:tabs>
+          <w:tab w:val="center" w:pos="1980"/>
+        </w:tabs>
+        <w:rPr>
+          <w:rFonts w:ascii="Arial" w:hAnsi="Arial" w:cs="Arial"/>
+          <w:sz w:val="24"/>
+          <w:szCs w:val="24"/>
+        </w:rPr>
+      </w:pPr>
+      <w:bookmarkStart w:id="0" w:name="_GoBack"/>
+      <w:bookmarkEnd w:id="0"/>
+    </w:p>
+    <w:p>
+      <w:pPr>
+        <w:pStyle w:val="ListParagraph"/>
+        <w:tabs>
+          <w:tab w:val="center" w:pos="1980"/>
+        </w:tabs>
+        <w:rPr>
+          <w:rFonts w:ascii="Arial" w:hAnsi="Arial" w:cs="Arial"/>
+          <w:sz w:val="24"/>
+          <w:szCs w:val="24"/>
+        </w:rPr>
+      </w:pPr>
+    </w:p>
+    <w:p>
+      <w:pPr>
+        <w:pStyle w:val="ListParagraph"/>
+        <w:tabs>
+          <w:tab w:val="center" w:pos="1980"/>
+        </w:tabs>
+        <w:rPr>
+          <w:rFonts w:ascii="Arial" w:hAnsi="Arial" w:cs="Arial"/>
+          <w:sz w:val="24"/>
+          <w:szCs w:val="24"/>
+        </w:rPr>
+      </w:pPr>
+    </w:p>
+    <w:p>
+      <w:pPr>
+        <w:pStyle w:val="ListParagraph"/>
+        <w:tabs>
+          <w:tab w:val="center" w:pos="1980"/>
+        </w:tabs>
+        <w:rPr>
+          <w:rFonts w:ascii="Arial" w:hAnsi="Arial" w:cs="Arial"/>
+          <w:sz w:val="24"/>
+          <w:szCs w:val="24"/>
+        </w:rPr>
+      </w:pPr>
+    </w:p>
+    <w:p>
+      <w:pPr>
+        <w:pStyle w:val="ListParagraph"/>
+        <w:tabs>
+          <w:tab w:val="center" w:pos="1980"/>
+        </w:tabs>
+        <w:rPr>
+          <w:rFonts w:ascii="Arial" w:hAnsi="Arial" w:cs="Arial"/>
+          <w:sz w:val="24"/>
+          <w:szCs w:val="24"/>
+        </w:rPr>
+      </w:pPr>
+    </w:p>
+    <w:p>
+      <w:pPr>
+        <w:pStyle w:val="ListParagraph"/>
+        <w:tabs>
+          <w:tab w:val="center" w:pos="1980"/>
+        </w:tabs>
+        <w:rPr>
+          <w:rFonts w:ascii="Arial" w:hAnsi="Arial" w:cs="Arial"/>
+          <w:sz w:val="24"/>
+          <w:szCs w:val="24"/>
+        </w:rPr>
+      </w:pPr>
+    </w:p>
+    <w:p>
+      <w:pPr>
+        <w:pStyle w:val="ListParagraph"/>
+        <w:tabs>
+          <w:tab w:val="center" w:pos="1980"/>
+        </w:tabs>
+        <w:rPr>
+          <w:rFonts w:ascii="Arial" w:hAnsi="Arial" w:cs="Arial"/>
+          <w:sz w:val="24"/>
+          <w:szCs w:val="24"/>
+        </w:rPr>
+      </w:pPr>
+    </w:p>
+    <w:p>
+      <w:pPr>
+        <w:pStyle w:val="ListParagraph"/>
+        <w:tabs>
+          <w:tab w:val="center" w:pos="1980"/>
+        </w:tabs>
+        <w:rPr>
+          <w:rFonts w:ascii="Arial" w:hAnsi="Arial" w:cs="Arial"/>
+          <w:sz w:val="24"/>
+          <w:szCs w:val="24"/>
+        </w:rPr>
+      </w:pPr>
+    </w:p>
+    <w:p>
+      <w:pPr>
+        <w:pStyle w:val="ListParagraph"/>
+        <w:tabs>
+          <w:tab w:val="center" w:pos="1980"/>
+        </w:tabs>
+        <w:rPr>
+          <w:rFonts w:ascii="Arial" w:hAnsi="Arial" w:cs="Arial"/>
+          <w:sz w:val="24"/>
+          <w:szCs w:val="24"/>
+        </w:rPr>
+      </w:pPr>
     </w:p>
     <w:p>
       <w:pPr>
@@ -5334,6 +6343,236 @@
           <w:szCs w:val="24"/>
         </w:rPr>
       </w:pPr>
+      <w:proofErr w:type="spellStart"/>
+      <w:r>
+        <w:rPr>
+          <w:rFonts w:ascii="Arial" w:hAnsi="Arial" w:cs="Arial"/>
+          <w:sz w:val="24"/>
+          <w:szCs w:val="24"/>
+        </w:rPr>
+        <w:lastRenderedPageBreak/>
+        <w:t>Chương</w:t>
+      </w:r>
+      <w:proofErr w:type="spellEnd"/>
+      <w:r>
+        <w:rPr>
+          <w:rFonts w:ascii="Arial" w:hAnsi="Arial" w:cs="Arial"/>
+          <w:sz w:val="24"/>
+          <w:szCs w:val="24"/>
+        </w:rPr>
+        <w:t xml:space="preserve"> </w:t>
+      </w:r>
+      <w:proofErr w:type="spellStart"/>
+      <w:r>
+        <w:rPr>
+          <w:rFonts w:ascii="Arial" w:hAnsi="Arial" w:cs="Arial"/>
+          <w:sz w:val="24"/>
+          <w:szCs w:val="24"/>
+        </w:rPr>
+        <w:t>trình</w:t>
+      </w:r>
+      <w:proofErr w:type="spellEnd"/>
+      <w:r>
+        <w:rPr>
+          <w:rFonts w:ascii="Arial" w:hAnsi="Arial" w:cs="Arial"/>
+          <w:sz w:val="24"/>
+          <w:szCs w:val="24"/>
+        </w:rPr>
+        <w:t xml:space="preserve"> in ra </w:t>
+      </w:r>
+      <w:proofErr w:type="spellStart"/>
+      <w:r>
+        <w:rPr>
+          <w:rFonts w:ascii="Arial" w:hAnsi="Arial" w:cs="Arial"/>
+          <w:sz w:val="24"/>
+          <w:szCs w:val="24"/>
+        </w:rPr>
+        <w:t>kết</w:t>
+      </w:r>
+      <w:proofErr w:type="spellEnd"/>
+      <w:r>
+        <w:rPr>
+          <w:rFonts w:ascii="Arial" w:hAnsi="Arial" w:cs="Arial"/>
+          <w:sz w:val="24"/>
+          <w:szCs w:val="24"/>
+        </w:rPr>
+        <w:t xml:space="preserve"> quả </w:t>
+      </w:r>
+      <w:proofErr w:type="spellStart"/>
+      <w:r>
+        <w:rPr>
+          <w:rFonts w:ascii="Arial" w:hAnsi="Arial" w:cs="Arial"/>
+          <w:sz w:val="24"/>
+          <w:szCs w:val="24"/>
+        </w:rPr>
+        <w:t>theo</w:t>
+      </w:r>
+      <w:proofErr w:type="spellEnd"/>
+      <w:r>
+        <w:rPr>
+          <w:rFonts w:ascii="Arial" w:hAnsi="Arial" w:cs="Arial"/>
+          <w:sz w:val="24"/>
+          <w:szCs w:val="24"/>
+        </w:rPr>
+        <w:t xml:space="preserve"> </w:t>
+      </w:r>
+      <w:proofErr w:type="spellStart"/>
+      <w:r>
+        <w:rPr>
+          <w:rFonts w:ascii="Arial" w:hAnsi="Arial" w:cs="Arial"/>
+          <w:sz w:val="24"/>
+          <w:szCs w:val="24"/>
+        </w:rPr>
+        <w:t>dư</w:t>
+      </w:r>
+      <w:proofErr w:type="spellEnd"/>
+      <w:r>
+        <w:rPr>
+          <w:rFonts w:ascii="Arial" w:hAnsi="Arial" w:cs="Arial"/>
+          <w:sz w:val="24"/>
+          <w:szCs w:val="24"/>
+        </w:rPr>
+        <w:t xml:space="preserve">̃ </w:t>
+      </w:r>
+      <w:proofErr w:type="spellStart"/>
+      <w:r>
+        <w:rPr>
+          <w:rFonts w:ascii="Arial" w:hAnsi="Arial" w:cs="Arial"/>
+          <w:sz w:val="24"/>
+          <w:szCs w:val="24"/>
+        </w:rPr>
+        <w:t>liệu</w:t>
+      </w:r>
+      <w:proofErr w:type="spellEnd"/>
+      <w:r>
+        <w:rPr>
+          <w:rFonts w:ascii="Arial" w:hAnsi="Arial" w:cs="Arial"/>
+          <w:sz w:val="24"/>
+          <w:szCs w:val="24"/>
+        </w:rPr>
+        <w:t xml:space="preserve"> </w:t>
+      </w:r>
+      <w:proofErr w:type="spellStart"/>
+      <w:r>
+        <w:rPr>
+          <w:rFonts w:ascii="Arial" w:hAnsi="Arial" w:cs="Arial"/>
+          <w:sz w:val="24"/>
+          <w:szCs w:val="24"/>
+        </w:rPr>
+        <w:t>tư</w:t>
+      </w:r>
+      <w:proofErr w:type="spellEnd"/>
+      <w:r>
+        <w:rPr>
+          <w:rFonts w:ascii="Arial" w:hAnsi="Arial" w:cs="Arial"/>
+          <w:sz w:val="24"/>
+          <w:szCs w:val="24"/>
+        </w:rPr>
+        <w:t xml:space="preserve">̀ </w:t>
+      </w:r>
+      <w:proofErr w:type="spellStart"/>
+      <w:r>
+        <w:rPr>
+          <w:rFonts w:ascii="Arial" w:hAnsi="Arial" w:cs="Arial"/>
+          <w:sz w:val="24"/>
+          <w:szCs w:val="24"/>
+        </w:rPr>
+        <w:t>các</w:t>
+      </w:r>
+      <w:proofErr w:type="spellEnd"/>
+      <w:r>
+        <w:rPr>
+          <w:rFonts w:ascii="Arial" w:hAnsi="Arial" w:cs="Arial"/>
+          <w:sz w:val="24"/>
+          <w:szCs w:val="24"/>
+        </w:rPr>
+        <w:t xml:space="preserve"> file input</w:t>
+      </w:r>
+      <w:r>
+        <w:rPr>
+          <w:rFonts w:ascii="Arial" w:hAnsi="Arial" w:cs="Arial"/>
+          <w:sz w:val="24"/>
+          <w:szCs w:val="24"/>
+        </w:rPr>
+        <w:t xml:space="preserve">.txt </w:t>
+      </w:r>
+      <w:proofErr w:type="spellStart"/>
+      <w:r>
+        <w:rPr>
+          <w:rFonts w:ascii="Arial" w:hAnsi="Arial" w:cs="Arial"/>
+          <w:sz w:val="24"/>
+          <w:szCs w:val="24"/>
+        </w:rPr>
+        <w:t>và</w:t>
+      </w:r>
+      <w:proofErr w:type="spellEnd"/>
+      <w:r>
+        <w:rPr>
+          <w:rFonts w:ascii="Arial" w:hAnsi="Arial" w:cs="Arial"/>
+          <w:sz w:val="24"/>
+          <w:szCs w:val="24"/>
+        </w:rPr>
+        <w:t xml:space="preserve"> </w:t>
+      </w:r>
+      <w:proofErr w:type="spellStart"/>
+      <w:r>
+        <w:rPr>
+          <w:rFonts w:ascii="Arial" w:hAnsi="Arial" w:cs="Arial"/>
+          <w:sz w:val="24"/>
+          <w:szCs w:val="24"/>
+        </w:rPr>
+        <w:t>kết</w:t>
+      </w:r>
+      <w:proofErr w:type="spellEnd"/>
+      <w:r>
+        <w:rPr>
+          <w:rFonts w:ascii="Arial" w:hAnsi="Arial" w:cs="Arial"/>
+          <w:sz w:val="24"/>
+          <w:szCs w:val="24"/>
+        </w:rPr>
+        <w:t xml:space="preserve"> </w:t>
+      </w:r>
+      <w:proofErr w:type="spellStart"/>
+      <w:r>
+        <w:rPr>
+          <w:rFonts w:ascii="Arial" w:hAnsi="Arial" w:cs="Arial"/>
+          <w:sz w:val="24"/>
+          <w:szCs w:val="24"/>
+        </w:rPr>
+        <w:t>quả</w:t>
+      </w:r>
+      <w:proofErr w:type="spellEnd"/>
+      <w:r>
+        <w:rPr>
+          <w:rFonts w:ascii="Arial" w:hAnsi="Arial" w:cs="Arial"/>
+          <w:sz w:val="24"/>
+          <w:szCs w:val="24"/>
+        </w:rPr>
+        <w:t xml:space="preserve"> </w:t>
+      </w:r>
+      <w:proofErr w:type="spellStart"/>
+      <w:r>
+        <w:rPr>
+          <w:rFonts w:ascii="Arial" w:hAnsi="Arial" w:cs="Arial"/>
+          <w:sz w:val="24"/>
+          <w:szCs w:val="24"/>
+        </w:rPr>
+        <w:t>nén</w:t>
+      </w:r>
+      <w:proofErr w:type="spellEnd"/>
+    </w:p>
+    <w:p>
+      <w:pPr>
+        <w:pStyle w:val="ListParagraph"/>
+        <w:tabs>
+          <w:tab w:val="left" w:pos="8580"/>
+        </w:tabs>
+        <w:rPr>
+          <w:rFonts w:ascii="Arial" w:hAnsi="Arial" w:cs="Arial"/>
+          <w:sz w:val="24"/>
+          <w:szCs w:val="24"/>
+        </w:rPr>
+      </w:pPr>
       <w:r>
         <w:rPr>
           <w:rFonts w:ascii="Arial" w:hAnsi="Arial" w:cs="Arial"/>
@@ -5342,10 +6581,10 @@
           <w:szCs w:val="24"/>
         </w:rPr>
         <w:drawing>
-          <wp:inline distT="0" distB="0" distL="0" distR="0" wp14:anchorId="5B971A6D" wp14:editId="03F20CF8">
-            <wp:extent cx="3238781" cy="2918713"/>
-            <wp:effectExtent l="0" t="0" r="0" b="0"/>
-            <wp:docPr id="8" name="Picture 8" descr="A screenshot of a cell phone&#10;&#10;Description automatically generated"/>
+          <wp:inline distT="0" distB="0" distL="0" distR="0" wp14:anchorId="5B971A6D" wp14:editId="0DF9A1D8">
+            <wp:extent cx="4320540" cy="3842044"/>
+            <wp:effectExtent l="0" t="0" r="3810" b="6350"/>
+            <wp:docPr id="8" name="Picture 8"/>
             <wp:cNvGraphicFramePr>
               <a:graphicFrameLocks xmlns:a="http://schemas.openxmlformats.org/drawingml/2006/main" noChangeAspect="1"/>
             </wp:cNvGraphicFramePr>
@@ -5365,7 +6604,7 @@
                   <pic:spPr>
                     <a:xfrm>
                       <a:off x="0" y="0"/>
-                      <a:ext cx="3238781" cy="2918713"/>
+                      <a:ext cx="4334674" cy="3854613"/>
                     </a:xfrm>
                     <a:prstGeom prst="rect">
                       <a:avLst/>
@@ -5403,71 +6642,6 @@
       <w:pPr>
         <w:pStyle w:val="ListParagraph"/>
         <w:tabs>
-          <w:tab w:val="left" w:pos="6228"/>
-        </w:tabs>
-        <w:rPr>
-          <w:rFonts w:ascii="Arial" w:hAnsi="Arial" w:cs="Arial"/>
-          <w:sz w:val="24"/>
-          <w:szCs w:val="24"/>
-        </w:rPr>
-      </w:pPr>
-    </w:p>
-    <w:p>
-      <w:pPr>
-        <w:pStyle w:val="ListParagraph"/>
-        <w:tabs>
-          <w:tab w:val="left" w:pos="6228"/>
-        </w:tabs>
-        <w:rPr>
-          <w:rFonts w:ascii="Arial" w:hAnsi="Arial" w:cs="Arial"/>
-          <w:sz w:val="24"/>
-          <w:szCs w:val="24"/>
-        </w:rPr>
-      </w:pPr>
-    </w:p>
-    <w:p>
-      <w:pPr>
-        <w:pStyle w:val="ListParagraph"/>
-        <w:tabs>
-          <w:tab w:val="left" w:pos="6228"/>
-        </w:tabs>
-        <w:rPr>
-          <w:rFonts w:ascii="Arial" w:hAnsi="Arial" w:cs="Arial"/>
-          <w:sz w:val="24"/>
-          <w:szCs w:val="24"/>
-        </w:rPr>
-      </w:pPr>
-    </w:p>
-    <w:p>
-      <w:pPr>
-        <w:pStyle w:val="ListParagraph"/>
-        <w:tabs>
-          <w:tab w:val="left" w:pos="6228"/>
-        </w:tabs>
-        <w:rPr>
-          <w:rFonts w:ascii="Arial" w:hAnsi="Arial" w:cs="Arial"/>
-          <w:sz w:val="24"/>
-          <w:szCs w:val="24"/>
-        </w:rPr>
-      </w:pPr>
-    </w:p>
-    <w:p>
-      <w:pPr>
-        <w:pStyle w:val="ListParagraph"/>
-        <w:tabs>
-          <w:tab w:val="left" w:pos="6228"/>
-        </w:tabs>
-        <w:rPr>
-          <w:rFonts w:ascii="Arial" w:hAnsi="Arial" w:cs="Arial"/>
-          <w:sz w:val="24"/>
-          <w:szCs w:val="24"/>
-        </w:rPr>
-      </w:pPr>
-    </w:p>
-    <w:p>
-      <w:pPr>
-        <w:pStyle w:val="ListParagraph"/>
-        <w:tabs>
           <w:tab w:val="left" w:pos="8580"/>
         </w:tabs>
         <w:rPr>
@@ -5483,7 +6657,6 @@
           <w:sz w:val="24"/>
           <w:szCs w:val="24"/>
         </w:rPr>
-        <w:lastRenderedPageBreak/>
         <w:t>Chương</w:t>
       </w:r>
       <w:proofErr w:type="spellEnd"/>
@@ -5639,19 +6812,6 @@
         </w:rPr>
         <w:t xml:space="preserve"> file input.txt</w:t>
       </w:r>
-    </w:p>
-    <w:p>
-      <w:pPr>
-        <w:pStyle w:val="ListParagraph"/>
-        <w:tabs>
-          <w:tab w:val="left" w:pos="8580"/>
-        </w:tabs>
-        <w:rPr>
-          <w:rFonts w:ascii="Arial" w:hAnsi="Arial" w:cs="Arial"/>
-          <w:sz w:val="24"/>
-          <w:szCs w:val="24"/>
-        </w:rPr>
-      </w:pPr>
       <w:r>
         <w:rPr>
           <w:rFonts w:ascii="Arial" w:hAnsi="Arial" w:cs="Arial"/>
@@ -5660,9 +6820,9 @@
           <w:szCs w:val="24"/>
         </w:rPr>
         <w:drawing>
-          <wp:inline distT="0" distB="0" distL="0" distR="0" wp14:anchorId="1E114DCA" wp14:editId="346CC96D">
-            <wp:extent cx="4717189" cy="3802710"/>
-            <wp:effectExtent l="0" t="0" r="7620" b="7620"/>
+          <wp:inline distT="0" distB="0" distL="0" distR="0" wp14:anchorId="1E114DCA" wp14:editId="4C7157D5">
+            <wp:extent cx="4663440" cy="3759383"/>
+            <wp:effectExtent l="0" t="0" r="3810" b="0"/>
             <wp:docPr id="9" name="Picture 9" descr="A screenshot of a cell phone&#10;&#10;Description automatically generated"/>
             <wp:cNvGraphicFramePr>
               <a:graphicFrameLocks xmlns:a="http://schemas.openxmlformats.org/drawingml/2006/main" noChangeAspect="1"/>
@@ -5683,7 +6843,7 @@
                   <pic:spPr>
                     <a:xfrm>
                       <a:off x="0" y="0"/>
-                      <a:ext cx="4717189" cy="3802710"/>
+                      <a:ext cx="4692947" cy="3783170"/>
                     </a:xfrm>
                     <a:prstGeom prst="rect">
                       <a:avLst/>
@@ -5872,7 +7032,6 @@
           <w:sz w:val="24"/>
           <w:szCs w:val="24"/>
         </w:rPr>
-        <w:lastRenderedPageBreak/>
         <w:t>Tổ</w:t>
       </w:r>
       <w:proofErr w:type="spellEnd"/>
@@ -5923,9 +7082,17 @@
           <w:szCs w:val="24"/>
         </w:rPr>
         <w:drawing>
-          <wp:inline distT="0" distB="0" distL="0" distR="0" wp14:anchorId="71802B3E" wp14:editId="449C4372">
+          <wp:anchor distT="0" distB="0" distL="114300" distR="114300" simplePos="0" relativeHeight="251665408" behindDoc="0" locked="0" layoutInCell="1" allowOverlap="1" wp14:anchorId="71802B3E" wp14:editId="60E4D5EC">
+            <wp:simplePos x="1371600" y="5265420"/>
+            <wp:positionH relativeFrom="column">
+              <wp:align>left</wp:align>
+            </wp:positionH>
+            <wp:positionV relativeFrom="paragraph">
+              <wp:align>top</wp:align>
+            </wp:positionV>
             <wp:extent cx="3939881" cy="3033023"/>
             <wp:effectExtent l="0" t="0" r="3810" b="0"/>
+            <wp:wrapSquare wrapText="bothSides"/>
             <wp:docPr id="11" name="Picture 11" descr="A screenshot of a cell phone&#10;&#10;Description automatically generated"/>
             <wp:cNvGraphicFramePr>
               <a:graphicFrameLocks xmlns:a="http://schemas.openxmlformats.org/drawingml/2006/main" noChangeAspect="1"/>
@@ -5955,8 +7122,97 @@
                 </pic:pic>
               </a:graphicData>
             </a:graphic>
-          </wp:inline>
+          </wp:anchor>
         </w:drawing>
+      </w:r>
+    </w:p>
+    <w:p/>
+    <w:p/>
+    <w:p/>
+    <w:p/>
+    <w:p/>
+    <w:p/>
+    <w:p/>
+    <w:p/>
+    <w:p>
+      <w:pPr>
+        <w:pStyle w:val="ListParagraph"/>
+        <w:tabs>
+          <w:tab w:val="left" w:pos="8580"/>
+        </w:tabs>
+        <w:rPr>
+          <w:rFonts w:ascii="Arial" w:hAnsi="Arial" w:cs="Arial"/>
+          <w:sz w:val="24"/>
+          <w:szCs w:val="24"/>
+        </w:rPr>
+      </w:pPr>
+    </w:p>
+    <w:p>
+      <w:pPr>
+        <w:pStyle w:val="ListParagraph"/>
+        <w:tabs>
+          <w:tab w:val="left" w:pos="8580"/>
+        </w:tabs>
+        <w:rPr>
+          <w:rFonts w:ascii="Arial" w:hAnsi="Arial" w:cs="Arial"/>
+          <w:sz w:val="24"/>
+          <w:szCs w:val="24"/>
+        </w:rPr>
+      </w:pPr>
+    </w:p>
+    <w:p>
+      <w:pPr>
+        <w:pStyle w:val="ListParagraph"/>
+        <w:tabs>
+          <w:tab w:val="center" w:pos="1845"/>
+        </w:tabs>
+        <w:rPr>
+          <w:rFonts w:ascii="Arial" w:hAnsi="Arial" w:cs="Arial"/>
+          <w:sz w:val="24"/>
+          <w:szCs w:val="24"/>
+        </w:rPr>
+      </w:pPr>
+      <w:r>
+        <w:rPr>
+          <w:rFonts w:ascii="Arial" w:hAnsi="Arial" w:cs="Arial"/>
+          <w:sz w:val="24"/>
+          <w:szCs w:val="24"/>
+        </w:rPr>
+        <w:tab/>
+      </w:r>
+    </w:p>
+    <w:p>
+      <w:pPr>
+        <w:pStyle w:val="ListParagraph"/>
+        <w:tabs>
+          <w:tab w:val="center" w:pos="1845"/>
+        </w:tabs>
+        <w:rPr>
+          <w:rFonts w:ascii="Arial" w:hAnsi="Arial" w:cs="Arial"/>
+          <w:sz w:val="24"/>
+          <w:szCs w:val="24"/>
+        </w:rPr>
+      </w:pPr>
+    </w:p>
+    <w:p>
+      <w:pPr>
+        <w:pStyle w:val="ListParagraph"/>
+        <w:tabs>
+          <w:tab w:val="center" w:pos="1845"/>
+        </w:tabs>
+        <w:rPr>
+          <w:rFonts w:ascii="Arial" w:hAnsi="Arial" w:cs="Arial"/>
+          <w:sz w:val="24"/>
+          <w:szCs w:val="24"/>
+        </w:rPr>
+      </w:pPr>
+      <w:r>
+        <w:rPr>
+          <w:rFonts w:ascii="Arial" w:hAnsi="Arial" w:cs="Arial"/>
+          <w:sz w:val="24"/>
+          <w:szCs w:val="24"/>
+        </w:rPr>
+        <w:br w:type="textWrapping" w:clear="all"/>
       </w:r>
     </w:p>
     <w:p>
@@ -5980,6 +7236,7 @@
           <w:sz w:val="30"/>
           <w:szCs w:val="30"/>
         </w:rPr>
+        <w:lastRenderedPageBreak/>
         <w:t>Video demo</w:t>
       </w:r>
     </w:p>
@@ -6833,7 +8090,6 @@
   <w:style w:type="character" w:default="1" w:styleId="DefaultParagraphFont">
     <w:name w:val="Default Paragraph Font"/>
     <w:uiPriority w:val="1"/>
-    <w:semiHidden/>
     <w:unhideWhenUsed/>
   </w:style>
   <w:style w:type="table" w:default="1" w:styleId="TableNormal">
